--- a/docs/Assignment 3/Design Rationale.docx
+++ b/docs/Assignment 3/Design Rationale.docx
@@ -8,10 +8,7 @@
         <w:jc w:val="center"/>
       </w:pPr>
       <w:r>
-        <w:t xml:space="preserve">FIT3077 Assignment </w:t>
-      </w:r>
-      <w:r>
-        <w:t>3</w:t>
+        <w:t>FIT3077 Assignment 3</w:t>
       </w:r>
     </w:p>
     <w:p>
@@ -23,7 +20,250 @@
         <w:t>Quarantine Coders Design Rationale</w:t>
       </w:r>
     </w:p>
-    <w:p/>
+    <w:p>
+      <w:pPr>
+        <w:pStyle w:val="Heading1"/>
+      </w:pPr>
+      <w:r>
+        <w:t>Extension from Assignment 2</w:t>
+      </w:r>
+    </w:p>
+    <w:p>
+      <w:pPr>
+        <w:pStyle w:val="ListParagraph"/>
+        <w:numPr>
+          <w:ilvl w:val="0"/>
+          <w:numId w:val="2"/>
+        </w:numPr>
+      </w:pPr>
+      <w:r>
+        <w:t>Observer Pattern</w:t>
+      </w:r>
+      <w:r>
+        <w:t xml:space="preserve"> – easily adding new Monitor for BP</w:t>
+      </w:r>
+      <w:r>
+        <w:t xml:space="preserve"> and graphs, each providing their own implementation </w:t>
+      </w:r>
+      <w:r>
+        <w:t>of the update() method.</w:t>
+      </w:r>
+    </w:p>
+    <w:p>
+      <w:pPr>
+        <w:pStyle w:val="ListParagraph"/>
+        <w:numPr>
+          <w:ilvl w:val="0"/>
+          <w:numId w:val="2"/>
+        </w:numPr>
+      </w:pPr>
+      <w:r>
+        <w:t>O</w:t>
+      </w:r>
+      <w:r>
+        <w:t>CP (Patient Data and FHIR Client extension for Blood Pressure)</w:t>
+      </w:r>
+    </w:p>
+    <w:p>
+      <w:pPr>
+        <w:pStyle w:val="Heading1"/>
+      </w:pPr>
+      <w:r>
+        <w:t>Package-level Design Principles</w:t>
+      </w:r>
+    </w:p>
+    <w:p>
+      <w:pPr>
+        <w:rPr>
+          <w:rStyle w:val="Strong"/>
+        </w:rPr>
+      </w:pPr>
+      <w:r>
+        <w:rPr>
+          <w:rStyle w:val="Strong"/>
+        </w:rPr>
+        <w:t>Package Cohesion</w:t>
+      </w:r>
+    </w:p>
+    <w:p>
+      <w:pPr>
+        <w:pStyle w:val="ListParagraph"/>
+        <w:numPr>
+          <w:ilvl w:val="0"/>
+          <w:numId w:val="1"/>
+        </w:numPr>
+        <w:rPr>
+          <w:rStyle w:val="Strong"/>
+          <w:lang w:val="en-US"/>
+        </w:rPr>
+      </w:pPr>
+      <w:r>
+        <w:rPr>
+          <w:rStyle w:val="Strong"/>
+          <w:lang w:val="en-US"/>
+        </w:rPr>
+        <w:t>Common Reuse Principle</w:t>
+      </w:r>
+      <w:r>
+        <w:rPr>
+          <w:rStyle w:val="Strong"/>
+          <w:lang w:val="en-US"/>
+        </w:rPr>
+        <w:t xml:space="preserve"> (CRP)</w:t>
+      </w:r>
+    </w:p>
+    <w:p>
+      <w:pPr>
+        <w:pStyle w:val="ListParagraph"/>
+        <w:numPr>
+          <w:ilvl w:val="0"/>
+          <w:numId w:val="1"/>
+        </w:numPr>
+        <w:rPr>
+          <w:rStyle w:val="Strong"/>
+          <w:lang w:val="en-US"/>
+        </w:rPr>
+      </w:pPr>
+      <w:r>
+        <w:rPr>
+          <w:rStyle w:val="Strong"/>
+          <w:lang w:val="en-US"/>
+        </w:rPr>
+        <w:t>Common Closure Principle</w:t>
+      </w:r>
+      <w:r>
+        <w:rPr>
+          <w:rStyle w:val="Strong"/>
+          <w:lang w:val="en-US"/>
+        </w:rPr>
+        <w:t xml:space="preserve"> (CCP)</w:t>
+      </w:r>
+    </w:p>
+    <w:p>
+      <w:pPr>
+        <w:rPr>
+          <w:rStyle w:val="Strong"/>
+        </w:rPr>
+      </w:pPr>
+      <w:r>
+        <w:rPr>
+          <w:rStyle w:val="Strong"/>
+        </w:rPr>
+        <w:t>Package Coupling</w:t>
+      </w:r>
+    </w:p>
+    <w:p>
+      <w:pPr>
+        <w:pStyle w:val="ListParagraph"/>
+        <w:numPr>
+          <w:ilvl w:val="0"/>
+          <w:numId w:val="1"/>
+        </w:numPr>
+        <w:rPr>
+          <w:rStyle w:val="Strong"/>
+          <w:b w:val="0"/>
+          <w:bCs w:val="0"/>
+        </w:rPr>
+      </w:pPr>
+      <w:r>
+        <w:rPr>
+          <w:rStyle w:val="Strong"/>
+        </w:rPr>
+        <w:t>Acyclic Dependency Principle (ADP)</w:t>
+      </w:r>
+    </w:p>
+    <w:p>
+      <w:pPr>
+        <w:pStyle w:val="ListParagraph"/>
+      </w:pPr>
+      <w:r>
+        <w:drawing>
+          <wp:inline distT="0" distB="0" distL="0" distR="0" wp14:anchorId="2D5E188B" wp14:editId="0DE045BF">
+            <wp:extent cx="3939881" cy="4374259"/>
+            <wp:effectExtent l="0" t="0" r="3810" b="7620"/>
+            <wp:docPr id="1" name="Picture 1"/>
+            <wp:cNvGraphicFramePr>
+              <a:graphicFrameLocks xmlns:a="http://schemas.openxmlformats.org/drawingml/2006/main" noChangeAspect="1"/>
+            </wp:cNvGraphicFramePr>
+            <a:graphic xmlns:a="http://schemas.openxmlformats.org/drawingml/2006/main">
+              <a:graphicData uri="http://schemas.openxmlformats.org/drawingml/2006/picture">
+                <pic:pic xmlns:pic="http://schemas.openxmlformats.org/drawingml/2006/picture">
+                  <pic:nvPicPr>
+                    <pic:cNvPr id="1" name=""/>
+                    <pic:cNvPicPr/>
+                  </pic:nvPicPr>
+                  <pic:blipFill>
+                    <a:blip r:embed="rId5"/>
+                    <a:stretch>
+                      <a:fillRect/>
+                    </a:stretch>
+                  </pic:blipFill>
+                  <pic:spPr>
+                    <a:xfrm>
+                      <a:off x="0" y="0"/>
+                      <a:ext cx="3939881" cy="4374259"/>
+                    </a:xfrm>
+                    <a:prstGeom prst="rect">
+                      <a:avLst/>
+                    </a:prstGeom>
+                  </pic:spPr>
+                </pic:pic>
+              </a:graphicData>
+            </a:graphic>
+          </wp:inline>
+        </w:drawing>
+      </w:r>
+    </w:p>
+    <w:p>
+      <w:pPr>
+        <w:pStyle w:val="Heading1"/>
+      </w:pPr>
+      <w:r>
+        <w:t>Refactoring</w:t>
+      </w:r>
+    </w:p>
+    <w:p>
+      <w:pPr>
+        <w:pStyle w:val="ListParagraph"/>
+        <w:numPr>
+          <w:ilvl w:val="0"/>
+          <w:numId w:val="1"/>
+        </w:numPr>
+      </w:pPr>
+      <w:r>
+        <w:t xml:space="preserve">Renamed classes and functions </w:t>
+      </w:r>
+      <w:r>
+        <w:t>to be more coherent with addition of new monitor type.</w:t>
+      </w:r>
+    </w:p>
+    <w:p>
+      <w:pPr>
+        <w:pStyle w:val="ListParagraph"/>
+        <w:numPr>
+          <w:ilvl w:val="0"/>
+          <w:numId w:val="1"/>
+        </w:numPr>
+      </w:pPr>
+      <w:r>
+        <w:t>Some functions were modified to ensure</w:t>
+      </w:r>
+      <w:r>
+        <w:t xml:space="preserve"> the app works as intended with new monitor type (highlight_</w:t>
+      </w:r>
+      <w:r>
+        <w:t>patients, format_data and add/remove patients).</w:t>
+      </w:r>
+    </w:p>
+    <w:p>
+      <w:pPr>
+        <w:pStyle w:val="Heading1"/>
+      </w:pPr>
+      <w:r>
+        <w:lastRenderedPageBreak/>
+        <w:t>Class Diagram</w:t>
+      </w:r>
+    </w:p>
     <w:sectPr>
       <w:pgSz w:w="11906" w:h="16838"/>
       <w:pgMar w:top="1440" w:right="1440" w:bottom="1440" w:left="1440" w:header="708" w:footer="708" w:gutter="0"/>
@@ -32,6 +272,241 @@
     </w:sectPr>
   </w:body>
 </w:document>
+</file>
+
+<file path=word/numbering.xml><?xml version="1.0" encoding="utf-8"?>
+<w:numbering xmlns:wpc="http://schemas.microsoft.com/office/word/2010/wordprocessingCanvas" xmlns:cx="http://schemas.microsoft.com/office/drawing/2014/chartex" xmlns:cx1="http://schemas.microsoft.com/office/drawing/2015/9/8/chartex" xmlns:cx2="http://schemas.microsoft.com/office/drawing/2015/10/21/chartex" xmlns:cx3="http://schemas.microsoft.com/office/drawing/2016/5/9/chartex" xmlns:cx4="http://schemas.microsoft.com/office/drawing/2016/5/10/chartex" xmlns:cx5="http://schemas.microsoft.com/office/drawing/2016/5/11/chartex" xmlns:cx6="http://schemas.microsoft.com/office/drawing/2016/5/12/chartex" xmlns:cx7="http://schemas.microsoft.com/office/drawing/2016/5/13/chartex" xmlns:cx8="http://schemas.microsoft.com/office/drawing/2016/5/14/chartex" xmlns:mc="http://schemas.openxmlformats.org/markup-compatibility/2006" xmlns:aink="http://schemas.microsoft.com/office/drawing/2016/ink" xmlns:am3d="http://schemas.microsoft.com/office/drawing/2017/model3d" xmlns:o="urn:schemas-microsoft-com:office:office" xmlns:r="http://schemas.openxmlformats.org/officeDocument/2006/relationships" xmlns:m="http://schemas.openxmlformats.org/officeDocument/2006/math" xmlns:v="urn:schemas-microsoft-com:vml" xmlns:wp14="http://schemas.microsoft.com/office/word/2010/wordprocessingDrawing" xmlns:wp="http://schemas.openxmlformats.org/drawingml/2006/wordprocessingDrawing" xmlns:w10="urn:schemas-microsoft-com:office:word" xmlns:w="http://schemas.openxmlformats.org/wordprocessingml/2006/main" xmlns:w14="http://schemas.microsoft.com/office/word/2010/wordml" xmlns:w15="http://schemas.microsoft.com/office/word/2012/wordml" xmlns:w16cex="http://schemas.microsoft.com/office/word/2018/wordml/cex" xmlns:w16cid="http://schemas.microsoft.com/office/word/2016/wordml/cid" xmlns:w16="http://schemas.microsoft.com/office/word/2018/wordml" xmlns:w16se="http://schemas.microsoft.com/office/word/2015/wordml/symex" xmlns:wpg="http://schemas.microsoft.com/office/word/2010/wordprocessingGroup" xmlns:wpi="http://schemas.microsoft.com/office/word/2010/wordprocessingInk" xmlns:wne="http://schemas.microsoft.com/office/word/2006/wordml" xmlns:wps="http://schemas.microsoft.com/office/word/2010/wordprocessingShape" mc:Ignorable="w14 w15 w16se w16cid w16 w16cex wp14">
+  <w:abstractNum w:abstractNumId="0" w15:restartNumberingAfterBreak="0">
+    <w:nsid w:val="505D522E"/>
+    <w:multiLevelType w:val="hybridMultilevel"/>
+    <w:tmpl w:val="F0EC462C"/>
+    <w:lvl w:ilvl="0" w:tplc="3DDA4720">
+      <w:numFmt w:val="bullet"/>
+      <w:lvlText w:val=""/>
+      <w:lvlJc w:val="left"/>
+      <w:pPr>
+        <w:ind w:left="720" w:hanging="360"/>
+      </w:pPr>
+      <w:rPr>
+        <w:rFonts w:ascii="Symbol" w:eastAsiaTheme="minorHAnsi" w:hAnsi="Symbol" w:cstheme="minorBidi" w:hint="default"/>
+      </w:rPr>
+    </w:lvl>
+    <w:lvl w:ilvl="1" w:tplc="0C090003" w:tentative="1">
+      <w:start w:val="1"/>
+      <w:numFmt w:val="bullet"/>
+      <w:lvlText w:val="o"/>
+      <w:lvlJc w:val="left"/>
+      <w:pPr>
+        <w:ind w:left="1440" w:hanging="360"/>
+      </w:pPr>
+      <w:rPr>
+        <w:rFonts w:ascii="Courier New" w:hAnsi="Courier New" w:cs="Courier New" w:hint="default"/>
+      </w:rPr>
+    </w:lvl>
+    <w:lvl w:ilvl="2" w:tplc="0C090005" w:tentative="1">
+      <w:start w:val="1"/>
+      <w:numFmt w:val="bullet"/>
+      <w:lvlText w:val=""/>
+      <w:lvlJc w:val="left"/>
+      <w:pPr>
+        <w:ind w:left="2160" w:hanging="360"/>
+      </w:pPr>
+      <w:rPr>
+        <w:rFonts w:ascii="Wingdings" w:hAnsi="Wingdings" w:hint="default"/>
+      </w:rPr>
+    </w:lvl>
+    <w:lvl w:ilvl="3" w:tplc="0C090001" w:tentative="1">
+      <w:start w:val="1"/>
+      <w:numFmt w:val="bullet"/>
+      <w:lvlText w:val=""/>
+      <w:lvlJc w:val="left"/>
+      <w:pPr>
+        <w:ind w:left="2880" w:hanging="360"/>
+      </w:pPr>
+      <w:rPr>
+        <w:rFonts w:ascii="Symbol" w:hAnsi="Symbol" w:hint="default"/>
+      </w:rPr>
+    </w:lvl>
+    <w:lvl w:ilvl="4" w:tplc="0C090003" w:tentative="1">
+      <w:start w:val="1"/>
+      <w:numFmt w:val="bullet"/>
+      <w:lvlText w:val="o"/>
+      <w:lvlJc w:val="left"/>
+      <w:pPr>
+        <w:ind w:left="3600" w:hanging="360"/>
+      </w:pPr>
+      <w:rPr>
+        <w:rFonts w:ascii="Courier New" w:hAnsi="Courier New" w:cs="Courier New" w:hint="default"/>
+      </w:rPr>
+    </w:lvl>
+    <w:lvl w:ilvl="5" w:tplc="0C090005" w:tentative="1">
+      <w:start w:val="1"/>
+      <w:numFmt w:val="bullet"/>
+      <w:lvlText w:val=""/>
+      <w:lvlJc w:val="left"/>
+      <w:pPr>
+        <w:ind w:left="4320" w:hanging="360"/>
+      </w:pPr>
+      <w:rPr>
+        <w:rFonts w:ascii="Wingdings" w:hAnsi="Wingdings" w:hint="default"/>
+      </w:rPr>
+    </w:lvl>
+    <w:lvl w:ilvl="6" w:tplc="0C090001" w:tentative="1">
+      <w:start w:val="1"/>
+      <w:numFmt w:val="bullet"/>
+      <w:lvlText w:val=""/>
+      <w:lvlJc w:val="left"/>
+      <w:pPr>
+        <w:ind w:left="5040" w:hanging="360"/>
+      </w:pPr>
+      <w:rPr>
+        <w:rFonts w:ascii="Symbol" w:hAnsi="Symbol" w:hint="default"/>
+      </w:rPr>
+    </w:lvl>
+    <w:lvl w:ilvl="7" w:tplc="0C090003" w:tentative="1">
+      <w:start w:val="1"/>
+      <w:numFmt w:val="bullet"/>
+      <w:lvlText w:val="o"/>
+      <w:lvlJc w:val="left"/>
+      <w:pPr>
+        <w:ind w:left="5760" w:hanging="360"/>
+      </w:pPr>
+      <w:rPr>
+        <w:rFonts w:ascii="Courier New" w:hAnsi="Courier New" w:cs="Courier New" w:hint="default"/>
+      </w:rPr>
+    </w:lvl>
+    <w:lvl w:ilvl="8" w:tplc="0C090005" w:tentative="1">
+      <w:start w:val="1"/>
+      <w:numFmt w:val="bullet"/>
+      <w:lvlText w:val=""/>
+      <w:lvlJc w:val="left"/>
+      <w:pPr>
+        <w:ind w:left="6480" w:hanging="360"/>
+      </w:pPr>
+      <w:rPr>
+        <w:rFonts w:ascii="Wingdings" w:hAnsi="Wingdings" w:hint="default"/>
+      </w:rPr>
+    </w:lvl>
+  </w:abstractNum>
+  <w:abstractNum w:abstractNumId="1" w15:restartNumberingAfterBreak="0">
+    <w:nsid w:val="505E5C69"/>
+    <w:multiLevelType w:val="hybridMultilevel"/>
+    <w:tmpl w:val="96F83B0A"/>
+    <w:lvl w:ilvl="0" w:tplc="80C8F4D8">
+      <w:numFmt w:val="bullet"/>
+      <w:lvlText w:val=""/>
+      <w:lvlJc w:val="left"/>
+      <w:pPr>
+        <w:ind w:left="720" w:hanging="360"/>
+      </w:pPr>
+      <w:rPr>
+        <w:rFonts w:ascii="Symbol" w:eastAsiaTheme="minorHAnsi" w:hAnsi="Symbol" w:cstheme="minorBidi" w:hint="default"/>
+      </w:rPr>
+    </w:lvl>
+    <w:lvl w:ilvl="1" w:tplc="0C090003" w:tentative="1">
+      <w:start w:val="1"/>
+      <w:numFmt w:val="bullet"/>
+      <w:lvlText w:val="o"/>
+      <w:lvlJc w:val="left"/>
+      <w:pPr>
+        <w:ind w:left="1440" w:hanging="360"/>
+      </w:pPr>
+      <w:rPr>
+        <w:rFonts w:ascii="Courier New" w:hAnsi="Courier New" w:cs="Courier New" w:hint="default"/>
+      </w:rPr>
+    </w:lvl>
+    <w:lvl w:ilvl="2" w:tplc="0C090005" w:tentative="1">
+      <w:start w:val="1"/>
+      <w:numFmt w:val="bullet"/>
+      <w:lvlText w:val=""/>
+      <w:lvlJc w:val="left"/>
+      <w:pPr>
+        <w:ind w:left="2160" w:hanging="360"/>
+      </w:pPr>
+      <w:rPr>
+        <w:rFonts w:ascii="Wingdings" w:hAnsi="Wingdings" w:hint="default"/>
+      </w:rPr>
+    </w:lvl>
+    <w:lvl w:ilvl="3" w:tplc="0C090001" w:tentative="1">
+      <w:start w:val="1"/>
+      <w:numFmt w:val="bullet"/>
+      <w:lvlText w:val=""/>
+      <w:lvlJc w:val="left"/>
+      <w:pPr>
+        <w:ind w:left="2880" w:hanging="360"/>
+      </w:pPr>
+      <w:rPr>
+        <w:rFonts w:ascii="Symbol" w:hAnsi="Symbol" w:hint="default"/>
+      </w:rPr>
+    </w:lvl>
+    <w:lvl w:ilvl="4" w:tplc="0C090003" w:tentative="1">
+      <w:start w:val="1"/>
+      <w:numFmt w:val="bullet"/>
+      <w:lvlText w:val="o"/>
+      <w:lvlJc w:val="left"/>
+      <w:pPr>
+        <w:ind w:left="3600" w:hanging="360"/>
+      </w:pPr>
+      <w:rPr>
+        <w:rFonts w:ascii="Courier New" w:hAnsi="Courier New" w:cs="Courier New" w:hint="default"/>
+      </w:rPr>
+    </w:lvl>
+    <w:lvl w:ilvl="5" w:tplc="0C090005" w:tentative="1">
+      <w:start w:val="1"/>
+      <w:numFmt w:val="bullet"/>
+      <w:lvlText w:val=""/>
+      <w:lvlJc w:val="left"/>
+      <w:pPr>
+        <w:ind w:left="4320" w:hanging="360"/>
+      </w:pPr>
+      <w:rPr>
+        <w:rFonts w:ascii="Wingdings" w:hAnsi="Wingdings" w:hint="default"/>
+      </w:rPr>
+    </w:lvl>
+    <w:lvl w:ilvl="6" w:tplc="0C090001" w:tentative="1">
+      <w:start w:val="1"/>
+      <w:numFmt w:val="bullet"/>
+      <w:lvlText w:val=""/>
+      <w:lvlJc w:val="left"/>
+      <w:pPr>
+        <w:ind w:left="5040" w:hanging="360"/>
+      </w:pPr>
+      <w:rPr>
+        <w:rFonts w:ascii="Symbol" w:hAnsi="Symbol" w:hint="default"/>
+      </w:rPr>
+    </w:lvl>
+    <w:lvl w:ilvl="7" w:tplc="0C090003" w:tentative="1">
+      <w:start w:val="1"/>
+      <w:numFmt w:val="bullet"/>
+      <w:lvlText w:val="o"/>
+      <w:lvlJc w:val="left"/>
+      <w:pPr>
+        <w:ind w:left="5760" w:hanging="360"/>
+      </w:pPr>
+      <w:rPr>
+        <w:rFonts w:ascii="Courier New" w:hAnsi="Courier New" w:cs="Courier New" w:hint="default"/>
+      </w:rPr>
+    </w:lvl>
+    <w:lvl w:ilvl="8" w:tplc="0C090005" w:tentative="1">
+      <w:start w:val="1"/>
+      <w:numFmt w:val="bullet"/>
+      <w:lvlText w:val=""/>
+      <w:lvlJc w:val="left"/>
+      <w:pPr>
+        <w:ind w:left="6480" w:hanging="360"/>
+      </w:pPr>
+      <w:rPr>
+        <w:rFonts w:ascii="Wingdings" w:hAnsi="Wingdings" w:hint="default"/>
+      </w:rPr>
+    </w:lvl>
+  </w:abstractNum>
+  <w:num w:numId="1">
+    <w:abstractNumId w:val="0"/>
+  </w:num>
+  <w:num w:numId="2">
+    <w:abstractNumId w:val="1"/>
+  </w:num>
+</w:numbering>
 </file>
 
 <file path=word/styles.xml><?xml version="1.0" encoding="utf-8"?>
@@ -559,6 +1034,28 @@
       <w:szCs w:val="32"/>
     </w:rPr>
   </w:style>
+  <w:style w:type="character" w:styleId="Strong">
+    <w:name w:val="Strong"/>
+    <w:basedOn w:val="DefaultParagraphFont"/>
+    <w:uiPriority w:val="22"/>
+    <w:qFormat/>
+    <w:rsid w:val="00A14757"/>
+    <w:rPr>
+      <w:b/>
+      <w:bCs/>
+    </w:rPr>
+  </w:style>
+  <w:style w:type="paragraph" w:styleId="ListParagraph">
+    <w:name w:val="List Paragraph"/>
+    <w:basedOn w:val="Normal"/>
+    <w:uiPriority w:val="34"/>
+    <w:qFormat/>
+    <w:rsid w:val="00BD534B"/>
+    <w:pPr>
+      <w:ind w:left="720"/>
+      <w:contextualSpacing/>
+    </w:pPr>
+  </w:style>
 </w:styles>
 </file>
 

--- a/docs/Assignment 3/Design Rationale.docx
+++ b/docs/Assignment 3/Design Rationale.docx
@@ -30,6 +30,29 @@
     </w:p>
     <w:p>
       <w:pPr>
+        <w:spacing w:before="240" w:after="0"/>
+        <w:rPr>
+          <w:b/>
+          <w:bCs/>
+        </w:rPr>
+      </w:pPr>
+      <w:r>
+        <w:rPr>
+          <w:b/>
+          <w:bCs/>
+        </w:rPr>
+        <w:t>Observer Pattern</w:t>
+      </w:r>
+      <w:r>
+        <w:rPr>
+          <w:b/>
+          <w:bCs/>
+        </w:rPr>
+        <w:t xml:space="preserve"> </w:t>
+      </w:r>
+    </w:p>
+    <w:p>
+      <w:pPr>
         <w:pStyle w:val="ListParagraph"/>
         <w:numPr>
           <w:ilvl w:val="0"/>
@@ -37,16 +60,152 @@
         </w:numPr>
       </w:pPr>
       <w:r>
-        <w:t>Observer Pattern</w:t>
-      </w:r>
-      <w:r>
-        <w:t xml:space="preserve"> – easily adding new Monitor for BP</w:t>
-      </w:r>
-      <w:r>
-        <w:t xml:space="preserve"> and graphs, each providing their own implementation </w:t>
-      </w:r>
-      <w:r>
-        <w:t>of the update() method.</w:t>
+        <w:t xml:space="preserve">Thanks to the Observer design pattern previously implemented, we were able to easily </w:t>
+      </w:r>
+      <w:r>
+        <w:t xml:space="preserve">extend our design to </w:t>
+      </w:r>
+      <w:r>
+        <w:t xml:space="preserve">satisfy the new requirements of adding new </w:t>
+      </w:r>
+      <w:r>
+        <w:t>monitor types</w:t>
+      </w:r>
+      <w:r>
+        <w:t xml:space="preserve"> to our applications. </w:t>
+      </w:r>
+      <w:r>
+        <w:t>We created new subclasses from the Observer</w:t>
+      </w:r>
+      <w:r>
+        <w:t xml:space="preserve"> parent class for the new monitors including the </w:t>
+      </w:r>
+      <w:r>
+        <w:rPr>
+          <w:b/>
+          <w:bCs/>
+        </w:rPr>
+        <w:t>Blood Pressure Monitor</w:t>
+      </w:r>
+      <w:r>
+        <w:t xml:space="preserve">, </w:t>
+      </w:r>
+      <w:r>
+        <w:rPr>
+          <w:b/>
+          <w:bCs/>
+        </w:rPr>
+        <w:t>Historical Systolic Monitor</w:t>
+      </w:r>
+      <w:r>
+        <w:t xml:space="preserve"> as well as </w:t>
+      </w:r>
+      <w:r>
+        <w:rPr>
+          <w:b/>
+          <w:bCs/>
+        </w:rPr>
+        <w:t>Graphical Monitor</w:t>
+      </w:r>
+      <w:r>
+        <w:rPr>
+          <w:b/>
+          <w:bCs/>
+        </w:rPr>
+        <w:t>s</w:t>
+      </w:r>
+      <w:r>
+        <w:t xml:space="preserve">. Each of these monitors observe the subject </w:t>
+      </w:r>
+      <w:proofErr w:type="spellStart"/>
+      <w:r>
+        <w:rPr>
+          <w:b/>
+          <w:bCs/>
+        </w:rPr>
+        <w:t>PatientList</w:t>
+      </w:r>
+      <w:proofErr w:type="spellEnd"/>
+      <w:r>
+        <w:t xml:space="preserve"> and</w:t>
+      </w:r>
+      <w:r>
+        <w:t xml:space="preserve"> provide their own implementation of the abstract </w:t>
+      </w:r>
+      <w:proofErr w:type="gramStart"/>
+      <w:r>
+        <w:rPr>
+          <w:b/>
+          <w:bCs/>
+        </w:rPr>
+        <w:t>update</w:t>
+      </w:r>
+      <w:r>
+        <w:t>(</w:t>
+      </w:r>
+      <w:proofErr w:type="gramEnd"/>
+      <w:r>
+        <w:t xml:space="preserve">) method, which is called </w:t>
+      </w:r>
+      <w:r>
+        <w:t>each time new data is requested from the server.</w:t>
+      </w:r>
+    </w:p>
+    <w:p>
+      <w:pPr>
+        <w:rPr>
+          <w:b/>
+          <w:bCs/>
+        </w:rPr>
+      </w:pPr>
+      <w:r>
+        <w:rPr>
+          <w:b/>
+          <w:bCs/>
+        </w:rPr>
+        <w:t>Open</w:t>
+      </w:r>
+      <w:r>
+        <w:rPr>
+          <w:b/>
+          <w:bCs/>
+        </w:rPr>
+        <w:t>/</w:t>
+      </w:r>
+      <w:r>
+        <w:rPr>
+          <w:b/>
+          <w:bCs/>
+        </w:rPr>
+        <w:t>Close</w:t>
+      </w:r>
+      <w:r>
+        <w:rPr>
+          <w:b/>
+          <w:bCs/>
+        </w:rPr>
+        <w:t>d</w:t>
+      </w:r>
+      <w:r>
+        <w:rPr>
+          <w:b/>
+          <w:bCs/>
+        </w:rPr>
+        <w:t xml:space="preserve"> Principle</w:t>
+      </w:r>
+      <w:r>
+        <w:rPr>
+          <w:b/>
+          <w:bCs/>
+        </w:rPr>
+        <w:t xml:space="preserve"> </w:t>
+      </w:r>
+      <w:r>
+        <w:rPr>
+          <w:b/>
+          <w:bCs/>
+        </w:rPr>
+        <w:t>(OCP)</w:t>
       </w:r>
     </w:p>
     <w:p>
@@ -58,31 +217,138 @@
         </w:numPr>
       </w:pPr>
       <w:r>
-        <w:t>O</w:t>
-      </w:r>
-      <w:r>
-        <w:t>CP (Patient Data and FHIR Client extension for Blood Pressure)</w:t>
+        <w:t>Applying the OCP allowed us to</w:t>
+      </w:r>
+      <w:r>
+        <w:t xml:space="preserve"> extend the functionalities of our app</w:t>
+      </w:r>
+      <w:r>
+        <w:t xml:space="preserve"> without modifying the behaviour of the existing system. </w:t>
+      </w:r>
+      <w:r>
+        <w:t xml:space="preserve">An example can be found with our </w:t>
+      </w:r>
+      <w:proofErr w:type="spellStart"/>
+      <w:r>
+        <w:rPr>
+          <w:b/>
+          <w:bCs/>
+        </w:rPr>
+        <w:t>BloodPressureDataClient</w:t>
+      </w:r>
+      <w:proofErr w:type="spellEnd"/>
+      <w:r>
+        <w:rPr>
+          <w:b/>
+          <w:bCs/>
+        </w:rPr>
+        <w:t xml:space="preserve"> </w:t>
+      </w:r>
+      <w:r>
+        <w:t>class</w:t>
+      </w:r>
+      <w:r>
+        <w:t xml:space="preserve"> – we were able to subclass this from the base class </w:t>
+      </w:r>
+      <w:proofErr w:type="spellStart"/>
+      <w:r>
+        <w:rPr>
+          <w:b/>
+          <w:bCs/>
+        </w:rPr>
+        <w:t>FHIRClient</w:t>
+      </w:r>
+      <w:proofErr w:type="spellEnd"/>
+      <w:r>
+        <w:rPr>
+          <w:b/>
+          <w:bCs/>
+        </w:rPr>
+        <w:t xml:space="preserve"> </w:t>
+      </w:r>
+      <w:r>
+        <w:t xml:space="preserve">and have it provide a separate concrete implementation of the </w:t>
+      </w:r>
+      <w:proofErr w:type="spellStart"/>
+      <w:r>
+        <w:rPr>
+          <w:i/>
+          <w:iCs/>
+        </w:rPr>
+        <w:t>get_patient_data</w:t>
+      </w:r>
+      <w:proofErr w:type="spellEnd"/>
+      <w:r>
+        <w:rPr>
+          <w:i/>
+          <w:iCs/>
+        </w:rPr>
+        <w:t>()</w:t>
+      </w:r>
+      <w:r>
+        <w:t xml:space="preserve"> method, without</w:t>
+      </w:r>
+      <w:r>
+        <w:t xml:space="preserve"> needing to modify the existing </w:t>
+      </w:r>
+      <w:proofErr w:type="spellStart"/>
+      <w:r>
+        <w:rPr>
+          <w:b/>
+          <w:bCs/>
+        </w:rPr>
+        <w:t>CholesterolDataClient</w:t>
+      </w:r>
+      <w:proofErr w:type="spellEnd"/>
+      <w:r>
+        <w:t xml:space="preserve"> class.</w:t>
       </w:r>
     </w:p>
     <w:p>
       <w:pPr>
-        <w:pStyle w:val="Heading1"/>
-      </w:pPr>
-      <w:r>
-        <w:t>Package-level Design Principles</w:t>
+        <w:pStyle w:val="ListParagraph"/>
+        <w:numPr>
+          <w:ilvl w:val="0"/>
+          <w:numId w:val="2"/>
+        </w:numPr>
+      </w:pPr>
+      <w:r>
+        <w:t xml:space="preserve">Another similar example can be seen with the </w:t>
+      </w:r>
+      <w:proofErr w:type="spellStart"/>
+      <w:r>
+        <w:rPr>
+          <w:b/>
+          <w:bCs/>
+        </w:rPr>
+        <w:t>BloodPressureData</w:t>
+      </w:r>
+      <w:proofErr w:type="spellEnd"/>
+      <w:r>
+        <w:t xml:space="preserve"> class, which is extended directly from the abstract </w:t>
+      </w:r>
+      <w:proofErr w:type="spellStart"/>
+      <w:r>
+        <w:rPr>
+          <w:b/>
+          <w:bCs/>
+        </w:rPr>
+        <w:t>PatientData</w:t>
+      </w:r>
+      <w:proofErr w:type="spellEnd"/>
+      <w:r>
+        <w:t xml:space="preserve"> class</w:t>
+      </w:r>
+      <w:r>
+        <w:t xml:space="preserve"> which was in our design previously.</w:t>
       </w:r>
     </w:p>
     <w:p>
       <w:pPr>
-        <w:rPr>
-          <w:rStyle w:val="Strong"/>
-        </w:rPr>
-      </w:pPr>
-      <w:r>
-        <w:rPr>
-          <w:rStyle w:val="Strong"/>
-        </w:rPr>
-        <w:t>Package Cohesion</w:t>
+        <w:pStyle w:val="Heading1"/>
+      </w:pPr>
+      <w:r>
+        <w:t>Refactoring</w:t>
       </w:r>
     </w:p>
     <w:p>
@@ -92,24 +358,59 @@
           <w:ilvl w:val="0"/>
           <w:numId w:val="1"/>
         </w:numPr>
-        <w:rPr>
-          <w:rStyle w:val="Strong"/>
-          <w:lang w:val="en-US"/>
-        </w:rPr>
-      </w:pPr>
-      <w:r>
-        <w:rPr>
-          <w:rStyle w:val="Strong"/>
-          <w:lang w:val="en-US"/>
-        </w:rPr>
-        <w:t>Common Reuse Principle</w:t>
-      </w:r>
-      <w:r>
-        <w:rPr>
-          <w:rStyle w:val="Strong"/>
-          <w:lang w:val="en-US"/>
-        </w:rPr>
-        <w:t xml:space="preserve"> (CRP)</w:t>
+      </w:pPr>
+      <w:r>
+        <w:rPr>
+          <w:b/>
+          <w:bCs/>
+        </w:rPr>
+        <w:t>Rename</w:t>
+      </w:r>
+      <w:r>
+        <w:rPr>
+          <w:b/>
+          <w:bCs/>
+        </w:rPr>
+        <w:t xml:space="preserve"> Method</w:t>
+      </w:r>
+      <w:r>
+        <w:t>:</w:t>
+      </w:r>
+      <w:r>
+        <w:t xml:space="preserve"> </w:t>
+      </w:r>
+      <w:r>
+        <w:t xml:space="preserve">several </w:t>
+      </w:r>
+      <w:r>
+        <w:t>classes and functions to be more coherent with addition of new monitor type.</w:t>
+      </w:r>
+      <w:r>
+        <w:t xml:space="preserve"> For example, the </w:t>
+      </w:r>
+      <w:proofErr w:type="spellStart"/>
+      <w:r>
+        <w:rPr>
+          <w:b/>
+          <w:bCs/>
+        </w:rPr>
+        <w:t>CholesterolMonitor</w:t>
+      </w:r>
+      <w:proofErr w:type="spellEnd"/>
+      <w:r>
+        <w:t xml:space="preserve"> class was previously called </w:t>
+      </w:r>
+      <w:proofErr w:type="spellStart"/>
+      <w:r>
+        <w:rPr>
+          <w:b/>
+          <w:bCs/>
+        </w:rPr>
+        <w:t>MonitorTreeview</w:t>
+      </w:r>
+      <w:proofErr w:type="spellEnd"/>
+      <w:r>
+        <w:t>, as there was only one type of data to be monitored then.</w:t>
       </w:r>
     </w:p>
     <w:p>
@@ -119,37 +420,135 @@
           <w:ilvl w:val="0"/>
           <w:numId w:val="1"/>
         </w:numPr>
-        <w:rPr>
-          <w:rStyle w:val="Strong"/>
-          <w:lang w:val="en-US"/>
-        </w:rPr>
-      </w:pPr>
-      <w:r>
-        <w:rPr>
-          <w:rStyle w:val="Strong"/>
-          <w:lang w:val="en-US"/>
-        </w:rPr>
-        <w:t>Common Closure Principle</w:t>
-      </w:r>
-      <w:r>
-        <w:rPr>
-          <w:rStyle w:val="Strong"/>
-          <w:lang w:val="en-US"/>
-        </w:rPr>
-        <w:t xml:space="preserve"> (CCP)</w:t>
+      </w:pPr>
+      <w:r>
+        <w:t xml:space="preserve">Some functions </w:t>
+      </w:r>
+      <w:r>
+        <w:t>needed to be</w:t>
+      </w:r>
+      <w:r>
+        <w:t xml:space="preserve"> modified to ensure the app works as intended with new monitor type</w:t>
+      </w:r>
+      <w:r>
+        <w:t xml:space="preserve">. For example, the </w:t>
+      </w:r>
+      <w:proofErr w:type="spellStart"/>
+      <w:r>
+        <w:rPr>
+          <w:i/>
+          <w:iCs/>
+        </w:rPr>
+        <w:t>highlight_</w:t>
+      </w:r>
+      <w:proofErr w:type="gramStart"/>
+      <w:r>
+        <w:rPr>
+          <w:i/>
+          <w:iCs/>
+        </w:rPr>
+        <w:t>patient</w:t>
+      </w:r>
+      <w:proofErr w:type="spellEnd"/>
+      <w:r>
+        <w:rPr>
+          <w:i/>
+          <w:iCs/>
+        </w:rPr>
+        <w:t>(</w:t>
+      </w:r>
+      <w:proofErr w:type="gramEnd"/>
+      <w:r>
+        <w:rPr>
+          <w:i/>
+          <w:iCs/>
+        </w:rPr>
+        <w:t>)</w:t>
+      </w:r>
+      <w:r>
+        <w:t xml:space="preserve"> method previously only had to work with the cholesterol monitor, </w:t>
+      </w:r>
+      <w:r>
+        <w:t>but it needed to be changed to also highlight the blood pressure side of the GUI.</w:t>
+      </w:r>
+      <w:r>
+        <w:t xml:space="preserve"> </w:t>
+      </w:r>
+      <w:r>
+        <w:t xml:space="preserve">The </w:t>
+      </w:r>
+      <w:proofErr w:type="spellStart"/>
+      <w:r>
+        <w:rPr>
+          <w:i/>
+          <w:iCs/>
+        </w:rPr>
+        <w:t>format_</w:t>
+      </w:r>
+      <w:proofErr w:type="gramStart"/>
+      <w:r>
+        <w:rPr>
+          <w:i/>
+          <w:iCs/>
+        </w:rPr>
+        <w:t>data</w:t>
+      </w:r>
+      <w:proofErr w:type="spellEnd"/>
+      <w:r>
+        <w:rPr>
+          <w:i/>
+          <w:iCs/>
+        </w:rPr>
+        <w:t>(</w:t>
+      </w:r>
+      <w:proofErr w:type="gramEnd"/>
+      <w:r>
+        <w:rPr>
+          <w:i/>
+          <w:iCs/>
+        </w:rPr>
+        <w:t xml:space="preserve">) </w:t>
+      </w:r>
+      <w:r>
+        <w:t>method was also modified to return formatted blood pressure data to be displayed in GUI.</w:t>
       </w:r>
     </w:p>
     <w:p>
       <w:pPr>
-        <w:rPr>
-          <w:rStyle w:val="Strong"/>
-        </w:rPr>
-      </w:pPr>
-      <w:r>
-        <w:rPr>
-          <w:rStyle w:val="Strong"/>
-        </w:rPr>
-        <w:t>Package Coupling</w:t>
+        <w:pStyle w:val="Heading1"/>
+      </w:pPr>
+      <w:r>
+        <w:t>Package-level Design Principles</w:t>
+      </w:r>
+    </w:p>
+    <w:p>
+      <w:pPr>
+        <w:spacing w:after="0"/>
+      </w:pPr>
+      <w:r>
+        <w:t>The classes in our application have been separated into different modules (.</w:t>
+      </w:r>
+      <w:proofErr w:type="spellStart"/>
+      <w:r>
+        <w:t>py</w:t>
+      </w:r>
+      <w:proofErr w:type="spellEnd"/>
+      <w:r>
+        <w:t xml:space="preserve"> files) with the following principles in mind:</w:t>
+      </w:r>
+    </w:p>
+    <w:p>
+      <w:pPr>
+        <w:spacing w:after="0"/>
+        <w:rPr>
+          <w:rStyle w:val="Strong"/>
+        </w:rPr>
+      </w:pPr>
+      <w:r>
+        <w:rPr>
+          <w:rStyle w:val="Strong"/>
+        </w:rPr>
+        <w:t>Package Cohesion</w:t>
       </w:r>
     </w:p>
     <w:p>
@@ -163,25 +562,461 @@
           <w:rStyle w:val="Strong"/>
           <w:b w:val="0"/>
           <w:bCs w:val="0"/>
-        </w:rPr>
-      </w:pPr>
-      <w:r>
-        <w:rPr>
-          <w:rStyle w:val="Strong"/>
-        </w:rPr>
-        <w:t>Acyclic Dependency Principle (ADP)</w:t>
+          <w:lang w:val="en-US"/>
+        </w:rPr>
+      </w:pPr>
+      <w:r>
+        <w:rPr>
+          <w:rStyle w:val="Strong"/>
+          <w:b w:val="0"/>
+          <w:bCs w:val="0"/>
+          <w:lang w:val="en-US"/>
+        </w:rPr>
+        <w:t>Common Reuse Principle</w:t>
+      </w:r>
+      <w:r>
+        <w:rPr>
+          <w:rStyle w:val="Strong"/>
+          <w:b w:val="0"/>
+          <w:bCs w:val="0"/>
+          <w:lang w:val="en-US"/>
+        </w:rPr>
+        <w:t xml:space="preserve"> (CRP)</w:t>
+      </w:r>
+      <w:r>
+        <w:rPr>
+          <w:rStyle w:val="Strong"/>
+          <w:b w:val="0"/>
+          <w:bCs w:val="0"/>
+          <w:lang w:val="en-US"/>
+        </w:rPr>
+        <w:t xml:space="preserve">: </w:t>
+      </w:r>
+      <w:r>
+        <w:rPr>
+          <w:rStyle w:val="Strong"/>
+          <w:b w:val="0"/>
+          <w:bCs w:val="0"/>
+          <w:lang w:val="en-US"/>
+        </w:rPr>
+        <w:t xml:space="preserve">A dependency </w:t>
+      </w:r>
+      <w:r>
+        <w:rPr>
+          <w:rStyle w:val="Strong"/>
+          <w:b w:val="0"/>
+          <w:bCs w:val="0"/>
+          <w:lang w:val="en-US"/>
+        </w:rPr>
+        <w:t>on</w:t>
+      </w:r>
+      <w:r>
+        <w:rPr>
+          <w:rStyle w:val="Strong"/>
+          <w:b w:val="0"/>
+          <w:bCs w:val="0"/>
+          <w:lang w:val="en-US"/>
+        </w:rPr>
+        <w:t xml:space="preserve"> a module should be a dependency on everything in the module. </w:t>
+      </w:r>
+      <w:r>
+        <w:rPr>
+          <w:rStyle w:val="Strong"/>
+          <w:b w:val="0"/>
+          <w:bCs w:val="0"/>
+          <w:lang w:val="en-US"/>
+        </w:rPr>
+        <w:t>Classes that are likely to be reused together</w:t>
+      </w:r>
+      <w:r>
+        <w:rPr>
+          <w:rStyle w:val="Strong"/>
+          <w:b w:val="0"/>
+          <w:bCs w:val="0"/>
+          <w:lang w:val="en-US"/>
+        </w:rPr>
+        <w:t>,</w:t>
+      </w:r>
+      <w:r>
+        <w:rPr>
+          <w:rStyle w:val="Strong"/>
+          <w:b w:val="0"/>
+          <w:bCs w:val="0"/>
+          <w:lang w:val="en-US"/>
+        </w:rPr>
+        <w:t xml:space="preserve"> such as</w:t>
+      </w:r>
+      <w:r>
+        <w:rPr>
+          <w:rStyle w:val="Strong"/>
+          <w:b w:val="0"/>
+          <w:bCs w:val="0"/>
+          <w:lang w:val="en-US"/>
+        </w:rPr>
+        <w:t xml:space="preserve"> </w:t>
+      </w:r>
+      <w:r>
+        <w:rPr>
+          <w:rStyle w:val="Strong"/>
+          <w:b w:val="0"/>
+          <w:bCs w:val="0"/>
+          <w:lang w:val="en-US"/>
+        </w:rPr>
+        <w:t>patient and patient list</w:t>
+      </w:r>
+      <w:r>
+        <w:rPr>
+          <w:rStyle w:val="Strong"/>
+          <w:b w:val="0"/>
+          <w:bCs w:val="0"/>
+          <w:lang w:val="en-US"/>
+        </w:rPr>
+        <w:t>,</w:t>
+      </w:r>
+      <w:r>
+        <w:rPr>
+          <w:rStyle w:val="Strong"/>
+          <w:b w:val="0"/>
+          <w:bCs w:val="0"/>
+          <w:lang w:val="en-US"/>
+        </w:rPr>
+        <w:t xml:space="preserve"> are grouped into the same module.</w:t>
       </w:r>
     </w:p>
     <w:p>
       <w:pPr>
         <w:pStyle w:val="ListParagraph"/>
-      </w:pPr>
-      <w:r>
+        <w:numPr>
+          <w:ilvl w:val="0"/>
+          <w:numId w:val="1"/>
+        </w:numPr>
+        <w:rPr>
+          <w:rStyle w:val="Strong"/>
+          <w:b w:val="0"/>
+          <w:bCs w:val="0"/>
+          <w:lang w:val="en-US"/>
+        </w:rPr>
+      </w:pPr>
+      <w:r>
+        <w:rPr>
+          <w:rStyle w:val="Strong"/>
+          <w:b w:val="0"/>
+          <w:bCs w:val="0"/>
+          <w:lang w:val="en-US"/>
+        </w:rPr>
+        <w:t>Common Closure Principle</w:t>
+      </w:r>
+      <w:r>
+        <w:rPr>
+          <w:rStyle w:val="Strong"/>
+          <w:b w:val="0"/>
+          <w:bCs w:val="0"/>
+          <w:lang w:val="en-US"/>
+        </w:rPr>
+        <w:t xml:space="preserve"> (CCP)</w:t>
+      </w:r>
+      <w:r>
+        <w:rPr>
+          <w:rStyle w:val="Strong"/>
+          <w:b w:val="0"/>
+          <w:bCs w:val="0"/>
+          <w:lang w:val="en-US"/>
+        </w:rPr>
+        <w:t>:</w:t>
+      </w:r>
+      <w:r>
+        <w:rPr>
+          <w:rStyle w:val="Strong"/>
+          <w:b w:val="0"/>
+          <w:bCs w:val="0"/>
+          <w:lang w:val="en-US"/>
+        </w:rPr>
+        <w:t xml:space="preserve"> </w:t>
+      </w:r>
+      <w:r>
+        <w:rPr>
+          <w:rStyle w:val="Strong"/>
+          <w:b w:val="0"/>
+          <w:bCs w:val="0"/>
+          <w:lang w:val="en-US"/>
+        </w:rPr>
+        <w:t>Classes that change together belong together. In order to make the system easier to maintain,</w:t>
+      </w:r>
+      <w:r>
+        <w:rPr>
+          <w:rStyle w:val="Strong"/>
+          <w:b w:val="0"/>
+          <w:bCs w:val="0"/>
+          <w:lang w:val="en-US"/>
+        </w:rPr>
+        <w:t xml:space="preserve"> classes that are</w:t>
+      </w:r>
+      <w:r>
+        <w:rPr>
+          <w:rStyle w:val="Strong"/>
+          <w:b w:val="0"/>
+          <w:bCs w:val="0"/>
+          <w:lang w:val="en-US"/>
+        </w:rPr>
+        <w:t xml:space="preserve"> likely to change together are grouped into the same modules. An example is the classes </w:t>
+      </w:r>
+      <w:proofErr w:type="spellStart"/>
+      <w:r>
+        <w:rPr>
+          <w:rStyle w:val="Strong"/>
+          <w:lang w:val="en-US"/>
+        </w:rPr>
+        <w:t>CholesterolData</w:t>
+      </w:r>
+      <w:proofErr w:type="spellEnd"/>
+      <w:r>
+        <w:rPr>
+          <w:rStyle w:val="Strong"/>
+          <w:b w:val="0"/>
+          <w:bCs w:val="0"/>
+          <w:lang w:val="en-US"/>
+        </w:rPr>
+        <w:t xml:space="preserve"> and </w:t>
+      </w:r>
+      <w:proofErr w:type="spellStart"/>
+      <w:r>
+        <w:rPr>
+          <w:rStyle w:val="Strong"/>
+          <w:lang w:val="en-US"/>
+        </w:rPr>
+        <w:t>BloodPressureData</w:t>
+      </w:r>
+      <w:proofErr w:type="spellEnd"/>
+      <w:r>
+        <w:rPr>
+          <w:rStyle w:val="Strong"/>
+          <w:b w:val="0"/>
+          <w:bCs w:val="0"/>
+          <w:lang w:val="en-US"/>
+        </w:rPr>
+        <w:t xml:space="preserve"> </w:t>
+      </w:r>
+      <w:r>
+        <w:rPr>
+          <w:rStyle w:val="Strong"/>
+          <w:b w:val="0"/>
+          <w:bCs w:val="0"/>
+          <w:lang w:val="en-US"/>
+        </w:rPr>
+        <w:t>–</w:t>
+      </w:r>
+      <w:r>
+        <w:rPr>
+          <w:rStyle w:val="Strong"/>
+          <w:b w:val="0"/>
+          <w:bCs w:val="0"/>
+          <w:lang w:val="en-US"/>
+        </w:rPr>
+        <w:t xml:space="preserve"> </w:t>
+      </w:r>
+      <w:r>
+        <w:rPr>
+          <w:rStyle w:val="Strong"/>
+          <w:b w:val="0"/>
+          <w:bCs w:val="0"/>
+          <w:lang w:val="en-US"/>
+        </w:rPr>
+        <w:t xml:space="preserve">a change to one of these classes is likely to lead to a change in the other. Thus, they are </w:t>
+      </w:r>
+      <w:r>
+        <w:rPr>
+          <w:rStyle w:val="Strong"/>
+          <w:b w:val="0"/>
+          <w:bCs w:val="0"/>
+          <w:lang w:val="en-US"/>
+        </w:rPr>
+        <w:lastRenderedPageBreak/>
+        <w:t>grouped into the same “</w:t>
+      </w:r>
+      <w:proofErr w:type="spellStart"/>
+      <w:r>
+        <w:rPr>
+          <w:rStyle w:val="Strong"/>
+          <w:lang w:val="en-US"/>
+        </w:rPr>
+        <w:t>patientdata</w:t>
+      </w:r>
+      <w:proofErr w:type="spellEnd"/>
+      <w:r>
+        <w:rPr>
+          <w:rStyle w:val="Strong"/>
+          <w:b w:val="0"/>
+          <w:bCs w:val="0"/>
+          <w:lang w:val="en-US"/>
+        </w:rPr>
+        <w:t>” module.</w:t>
+      </w:r>
+      <w:r>
+        <w:rPr>
+          <w:rStyle w:val="Strong"/>
+          <w:b w:val="0"/>
+          <w:bCs w:val="0"/>
+          <w:lang w:val="en-US"/>
+        </w:rPr>
+        <w:t xml:space="preserve"> Similarly, </w:t>
+      </w:r>
+      <w:proofErr w:type="spellStart"/>
+      <w:r>
+        <w:rPr>
+          <w:rStyle w:val="Strong"/>
+          <w:lang w:val="en-US"/>
+        </w:rPr>
+        <w:t>CholesterolData</w:t>
+      </w:r>
+      <w:r>
+        <w:rPr>
+          <w:rStyle w:val="Strong"/>
+          <w:lang w:val="en-US"/>
+        </w:rPr>
+        <w:t>Client</w:t>
+      </w:r>
+      <w:proofErr w:type="spellEnd"/>
+      <w:r>
+        <w:rPr>
+          <w:rStyle w:val="Strong"/>
+          <w:lang w:val="en-US"/>
+        </w:rPr>
+        <w:t xml:space="preserve"> </w:t>
+      </w:r>
+      <w:r>
+        <w:rPr>
+          <w:rStyle w:val="Strong"/>
+          <w:b w:val="0"/>
+          <w:bCs w:val="0"/>
+          <w:lang w:val="en-US"/>
+        </w:rPr>
+        <w:t xml:space="preserve">and </w:t>
+      </w:r>
+      <w:proofErr w:type="spellStart"/>
+      <w:r>
+        <w:rPr>
+          <w:rStyle w:val="Strong"/>
+          <w:lang w:val="en-US"/>
+        </w:rPr>
+        <w:t>BloodPressureData</w:t>
+      </w:r>
+      <w:r>
+        <w:rPr>
+          <w:rStyle w:val="Strong"/>
+          <w:lang w:val="en-US"/>
+        </w:rPr>
+        <w:t>Client</w:t>
+      </w:r>
+      <w:proofErr w:type="spellEnd"/>
+      <w:r>
+        <w:rPr>
+          <w:rStyle w:val="Strong"/>
+          <w:lang w:val="en-US"/>
+        </w:rPr>
+        <w:t xml:space="preserve"> </w:t>
+      </w:r>
+      <w:r>
+        <w:rPr>
+          <w:rStyle w:val="Strong"/>
+          <w:b w:val="0"/>
+          <w:bCs w:val="0"/>
+          <w:lang w:val="en-US"/>
+        </w:rPr>
+        <w:t>are grouped onto the “</w:t>
+      </w:r>
+      <w:proofErr w:type="spellStart"/>
+      <w:r>
+        <w:rPr>
+          <w:rStyle w:val="Strong"/>
+          <w:lang w:val="en-US"/>
+        </w:rPr>
+        <w:t>fhir_client</w:t>
+      </w:r>
+      <w:proofErr w:type="spellEnd"/>
+      <w:r>
+        <w:rPr>
+          <w:rStyle w:val="Strong"/>
+          <w:b w:val="0"/>
+          <w:bCs w:val="0"/>
+          <w:lang w:val="en-US"/>
+        </w:rPr>
+        <w:t>” module.</w:t>
+      </w:r>
+    </w:p>
+    <w:p>
+      <w:pPr>
+        <w:spacing w:after="0"/>
+        <w:rPr>
+          <w:rStyle w:val="Strong"/>
+        </w:rPr>
+      </w:pPr>
+      <w:r>
+        <w:rPr>
+          <w:rStyle w:val="Strong"/>
+        </w:rPr>
+        <w:t>Package Coupling</w:t>
+      </w:r>
+    </w:p>
+    <w:p>
+      <w:pPr>
+        <w:pStyle w:val="ListParagraph"/>
+        <w:numPr>
+          <w:ilvl w:val="0"/>
+          <w:numId w:val="1"/>
+        </w:numPr>
+        <w:rPr>
+          <w:rStyle w:val="Strong"/>
+          <w:b w:val="0"/>
+          <w:bCs w:val="0"/>
+        </w:rPr>
+      </w:pPr>
+      <w:r>
+        <w:rPr>
+          <w:rStyle w:val="Strong"/>
+          <w:b w:val="0"/>
+          <w:bCs w:val="0"/>
+        </w:rPr>
+        <w:t>Acyclic Dependency Principle (ADP)</w:t>
+      </w:r>
+      <w:r>
+        <w:rPr>
+          <w:rStyle w:val="Strong"/>
+          <w:b w:val="0"/>
+          <w:bCs w:val="0"/>
+        </w:rPr>
+        <w:t>: Our design ensured that there is no cyclic dependency between our packages. This can be seen from</w:t>
+      </w:r>
+      <w:r>
+        <w:rPr>
+          <w:rStyle w:val="Strong"/>
+          <w:b w:val="0"/>
+          <w:bCs w:val="0"/>
+        </w:rPr>
+        <w:t xml:space="preserve"> the following package diagram</w:t>
+      </w:r>
+      <w:r>
+        <w:rPr>
+          <w:rStyle w:val="Strong"/>
+          <w:b w:val="0"/>
+          <w:bCs w:val="0"/>
+        </w:rPr>
+        <w:t>:</w:t>
+      </w:r>
+    </w:p>
+    <w:p>
+      <w:pPr>
+        <w:pStyle w:val="ListParagraph"/>
+        <w:jc w:val="center"/>
+      </w:pPr>
+      <w:r>
+        <w:rPr>
+          <w:noProof/>
+        </w:rPr>
         <w:drawing>
-          <wp:inline distT="0" distB="0" distL="0" distR="0" wp14:anchorId="2D5E188B" wp14:editId="0DE045BF">
-            <wp:extent cx="3939881" cy="4374259"/>
-            <wp:effectExtent l="0" t="0" r="3810" b="7620"/>
-            <wp:docPr id="1" name="Picture 1"/>
+          <wp:inline distT="0" distB="0" distL="0" distR="0" wp14:anchorId="485401A7" wp14:editId="7628B578">
+            <wp:extent cx="3520440" cy="3309405"/>
+            <wp:effectExtent l="0" t="0" r="3810" b="5715"/>
+            <wp:docPr id="3" name="Picture 3"/>
             <wp:cNvGraphicFramePr>
               <a:graphicFrameLocks xmlns:a="http://schemas.openxmlformats.org/drawingml/2006/main" noChangeAspect="1"/>
             </wp:cNvGraphicFramePr>
@@ -189,23 +1024,36 @@
               <a:graphicData uri="http://schemas.openxmlformats.org/drawingml/2006/picture">
                 <pic:pic xmlns:pic="http://schemas.openxmlformats.org/drawingml/2006/picture">
                   <pic:nvPicPr>
-                    <pic:cNvPr id="1" name=""/>
-                    <pic:cNvPicPr/>
+                    <pic:cNvPr id="0" name="Picture 3"/>
+                    <pic:cNvPicPr>
+                      <a:picLocks noChangeAspect="1" noChangeArrowheads="1"/>
+                    </pic:cNvPicPr>
                   </pic:nvPicPr>
                   <pic:blipFill>
-                    <a:blip r:embed="rId5"/>
+                    <a:blip r:embed="rId5" cstate="print">
+                      <a:extLst>
+                        <a:ext uri="{28A0092B-C50C-407E-A947-70E740481C1C}">
+                          <a14:useLocalDpi xmlns:a14="http://schemas.microsoft.com/office/drawing/2010/main" val="0"/>
+                        </a:ext>
+                      </a:extLst>
+                    </a:blip>
+                    <a:srcRect/>
                     <a:stretch>
                       <a:fillRect/>
                     </a:stretch>
                   </pic:blipFill>
-                  <pic:spPr>
+                  <pic:spPr bwMode="auto">
                     <a:xfrm>
                       <a:off x="0" y="0"/>
-                      <a:ext cx="3939881" cy="4374259"/>
+                      <a:ext cx="3557152" cy="3343916"/>
                     </a:xfrm>
                     <a:prstGeom prst="rect">
                       <a:avLst/>
                     </a:prstGeom>
+                    <a:noFill/>
+                    <a:ln>
+                      <a:noFill/>
+                    </a:ln>
                   </pic:spPr>
                 </pic:pic>
               </a:graphicData>
@@ -219,49 +1067,115 @@
         <w:pStyle w:val="Heading1"/>
       </w:pPr>
       <w:r>
-        <w:t>Refactoring</w:t>
+        <w:t>Class Diagram</w:t>
       </w:r>
     </w:p>
     <w:p>
-      <w:pPr>
-        <w:pStyle w:val="ListParagraph"/>
-        <w:numPr>
-          <w:ilvl w:val="0"/>
-          <w:numId w:val="1"/>
-        </w:numPr>
-      </w:pPr>
-      <w:r>
-        <w:t xml:space="preserve">Renamed classes and functions </w:t>
-      </w:r>
-      <w:r>
-        <w:t>to be more coherent with addition of new monitor type.</w:t>
-      </w:r>
-    </w:p>
-    <w:p>
-      <w:pPr>
-        <w:pStyle w:val="ListParagraph"/>
-        <w:numPr>
-          <w:ilvl w:val="0"/>
-          <w:numId w:val="1"/>
-        </w:numPr>
-      </w:pPr>
-      <w:r>
-        <w:t>Some functions were modified to ensure</w:t>
-      </w:r>
-      <w:r>
-        <w:t xml:space="preserve"> the app works as intended with new monitor type (highlight_</w:t>
-      </w:r>
-      <w:r>
-        <w:t>patients, format_data and add/remove patients).</w:t>
-      </w:r>
-    </w:p>
-    <w:p>
-      <w:pPr>
-        <w:pStyle w:val="Heading1"/>
-      </w:pPr>
-      <w:r>
-        <w:lastRenderedPageBreak/>
-        <w:t>Class Diagram</w:t>
+      <w:r>
+        <w:rPr>
+          <w:noProof/>
+        </w:rPr>
+        <w:drawing>
+          <wp:anchor distT="0" distB="0" distL="114300" distR="114300" simplePos="0" relativeHeight="251658240" behindDoc="0" locked="0" layoutInCell="1" allowOverlap="1" wp14:anchorId="5E0A6D83" wp14:editId="2AB62492">
+            <wp:simplePos x="0" y="0"/>
+            <wp:positionH relativeFrom="page">
+              <wp:posOffset>431800</wp:posOffset>
+            </wp:positionH>
+            <wp:positionV relativeFrom="paragraph">
+              <wp:posOffset>245745</wp:posOffset>
+            </wp:positionV>
+            <wp:extent cx="6795135" cy="3830320"/>
+            <wp:effectExtent l="0" t="0" r="5715" b="0"/>
+            <wp:wrapThrough wrapText="bothSides">
+              <wp:wrapPolygon edited="0">
+                <wp:start x="0" y="0"/>
+                <wp:lineTo x="0" y="21485"/>
+                <wp:lineTo x="21558" y="21485"/>
+                <wp:lineTo x="21558" y="0"/>
+                <wp:lineTo x="0" y="0"/>
+              </wp:wrapPolygon>
+            </wp:wrapThrough>
+            <wp:docPr id="4" name="Picture 4"/>
+            <wp:cNvGraphicFramePr>
+              <a:graphicFrameLocks xmlns:a="http://schemas.openxmlformats.org/drawingml/2006/main" noChangeAspect="1"/>
+            </wp:cNvGraphicFramePr>
+            <a:graphic xmlns:a="http://schemas.openxmlformats.org/drawingml/2006/main">
+              <a:graphicData uri="http://schemas.openxmlformats.org/drawingml/2006/picture">
+                <pic:pic xmlns:pic="http://schemas.openxmlformats.org/drawingml/2006/picture">
+                  <pic:nvPicPr>
+                    <pic:cNvPr id="0" name="Picture 5"/>
+                    <pic:cNvPicPr>
+                      <a:picLocks noChangeAspect="1" noChangeArrowheads="1"/>
+                    </pic:cNvPicPr>
+                  </pic:nvPicPr>
+                  <pic:blipFill>
+                    <a:blip r:embed="rId6" cstate="print">
+                      <a:extLst>
+                        <a:ext uri="{28A0092B-C50C-407E-A947-70E740481C1C}">
+                          <a14:useLocalDpi xmlns:a14="http://schemas.microsoft.com/office/drawing/2010/main" val="0"/>
+                        </a:ext>
+                      </a:extLst>
+                    </a:blip>
+                    <a:srcRect/>
+                    <a:stretch>
+                      <a:fillRect/>
+                    </a:stretch>
+                  </pic:blipFill>
+                  <pic:spPr bwMode="auto">
+                    <a:xfrm>
+                      <a:off x="0" y="0"/>
+                      <a:ext cx="6795135" cy="3830320"/>
+                    </a:xfrm>
+                    <a:prstGeom prst="rect">
+                      <a:avLst/>
+                    </a:prstGeom>
+                    <a:noFill/>
+                    <a:ln>
+                      <a:noFill/>
+                    </a:ln>
+                  </pic:spPr>
+                </pic:pic>
+              </a:graphicData>
+            </a:graphic>
+            <wp14:sizeRelH relativeFrom="margin">
+              <wp14:pctWidth>0</wp14:pctWidth>
+            </wp14:sizeRelH>
+            <wp14:sizeRelV relativeFrom="margin">
+              <wp14:pctHeight>0</wp14:pctHeight>
+            </wp14:sizeRelV>
+          </wp:anchor>
+        </w:drawing>
+      </w:r>
+      <w:hyperlink r:id="rId7" w:history="1">
+        <w:r>
+          <w:rPr>
+            <w:rStyle w:val="Hyperlink"/>
+          </w:rPr>
+          <w:t>Click here</w:t>
+        </w:r>
+      </w:hyperlink>
+      <w:r>
+        <w:t xml:space="preserve"> to view</w:t>
+      </w:r>
+      <w:r>
+        <w:t xml:space="preserve"> the diagram on </w:t>
+      </w:r>
+      <w:proofErr w:type="spellStart"/>
+      <w:r>
+        <w:t>L</w:t>
+      </w:r>
+      <w:r>
+        <w:t>ucid</w:t>
+      </w:r>
+      <w:r>
+        <w:t>c</w:t>
+      </w:r>
+      <w:r>
+        <w:t>hart</w:t>
+      </w:r>
+      <w:proofErr w:type="spellEnd"/>
+      <w:r>
+        <w:t xml:space="preserve"> (Assignment 3 tab)</w:t>
       </w:r>
     </w:p>
     <w:sectPr>
@@ -1056,6 +1970,29 @@
       <w:contextualSpacing/>
     </w:pPr>
   </w:style>
+  <w:style w:type="character" w:styleId="Hyperlink">
+    <w:name w:val="Hyperlink"/>
+    <w:basedOn w:val="DefaultParagraphFont"/>
+    <w:uiPriority w:val="99"/>
+    <w:unhideWhenUsed/>
+    <w:rsid w:val="00E7375F"/>
+    <w:rPr>
+      <w:color w:val="0563C1" w:themeColor="hyperlink"/>
+      <w:u w:val="single"/>
+    </w:rPr>
+  </w:style>
+  <w:style w:type="character" w:styleId="UnresolvedMention">
+    <w:name w:val="Unresolved Mention"/>
+    <w:basedOn w:val="DefaultParagraphFont"/>
+    <w:uiPriority w:val="99"/>
+    <w:semiHidden/>
+    <w:unhideWhenUsed/>
+    <w:rsid w:val="00E7375F"/>
+    <w:rPr>
+      <w:color w:val="605E5C"/>
+      <w:shd w:val="clear" w:color="auto" w:fill="E1DFDD"/>
+    </w:rPr>
+  </w:style>
 </w:styles>
 </file>
 
